--- a/MVE_Assignment.docx
+++ b/MVE_Assignment.docx
@@ -104,23 +104,13 @@
           <w:lang w:val="en-US"/>
         </w:rPr>
       </w:pPr>
-      <w:proofErr w:type="spellStart"/>
-      <w:r>
-        <w:rPr>
-          <w:i/>
-          <w:iCs/>
-          <w:lang w:val="en-US"/>
-        </w:rPr>
-        <w:t>ment</w:t>
-      </w:r>
-      <w:proofErr w:type="spellEnd"/>
-      <w:r>
-        <w:rPr>
-          <w:i/>
-          <w:iCs/>
-          <w:lang w:val="en-US"/>
-        </w:rPr>
-        <w:t>. Note that the research question should involve at least one climate</w:t>
+      <w:r>
+        <w:rPr>
+          <w:i/>
+          <w:iCs/>
+          <w:lang w:val="en-US"/>
+        </w:rPr>
+        <w:t>ment. Note that the research question should involve at least one climate</w:t>
       </w:r>
     </w:p>
     <w:p>
@@ -412,83 +402,13 @@
         <w:rPr>
           <w:lang w:val="en-US"/>
         </w:rPr>
-        <w:t xml:space="preserve">Looks like the time </w:t>
-      </w:r>
-      <w:proofErr w:type="spellStart"/>
-      <w:r>
-        <w:rPr>
-          <w:lang w:val="en-US"/>
-        </w:rPr>
-        <w:t>serie</w:t>
-      </w:r>
-      <w:proofErr w:type="spellEnd"/>
-      <w:r>
-        <w:rPr>
-          <w:lang w:val="en-US"/>
-        </w:rPr>
-        <w:t xml:space="preserve"> </w:t>
-      </w:r>
-      <w:r>
-        <w:rPr>
-          <w:lang w:val="en-US"/>
-        </w:rPr>
-        <w:t xml:space="preserve">shows a linear trend. Expected to be stationary after time </w:t>
-      </w:r>
-      <w:proofErr w:type="spellStart"/>
-      <w:r>
-        <w:rPr>
-          <w:lang w:val="en-US"/>
-        </w:rPr>
-        <w:t>serie</w:t>
-      </w:r>
-      <w:proofErr w:type="spellEnd"/>
-      <w:r>
-        <w:rPr>
-          <w:lang w:val="en-US"/>
-        </w:rPr>
-        <w:t xml:space="preserve"> is detrended. Time </w:t>
-      </w:r>
-      <w:proofErr w:type="spellStart"/>
-      <w:r>
-        <w:rPr>
-          <w:lang w:val="en-US"/>
-        </w:rPr>
-        <w:t>serie</w:t>
-      </w:r>
-      <w:proofErr w:type="spellEnd"/>
-      <w:r>
-        <w:rPr>
-          <w:lang w:val="en-US"/>
-        </w:rPr>
-        <w:t xml:space="preserve"> has a constant. The time </w:t>
-      </w:r>
-      <w:proofErr w:type="spellStart"/>
-      <w:r>
-        <w:rPr>
-          <w:lang w:val="en-US"/>
-        </w:rPr>
-        <w:t>serie</w:t>
-      </w:r>
-      <w:proofErr w:type="spellEnd"/>
-      <w:r>
-        <w:rPr>
-          <w:lang w:val="en-US"/>
-        </w:rPr>
-        <w:t xml:space="preserve"> looks like its stationary after taking first differences. Therefore, time </w:t>
-      </w:r>
-      <w:proofErr w:type="spellStart"/>
-      <w:r>
-        <w:rPr>
-          <w:lang w:val="en-US"/>
-        </w:rPr>
-        <w:t>serie</w:t>
-      </w:r>
-      <w:proofErr w:type="spellEnd"/>
-      <w:r>
-        <w:rPr>
-          <w:lang w:val="en-US"/>
-        </w:rPr>
-        <w:t xml:space="preserve"> could be I(1). However, taking first differences instead of detrending could result in loss of information.</w:t>
+        <w:t xml:space="preserve">Looks like the time serie </w:t>
+      </w:r>
+      <w:r>
+        <w:rPr>
+          <w:lang w:val="en-US"/>
+        </w:rPr>
+        <w:t>shows a linear trend. Expected to be stationary after time serie is detrended. Time serie has a constant. The time serie looks like its stationary after taking first differences. Therefore, time serie could be I(1). However, taking first differences instead of detrending could result in loss of information.</w:t>
       </w:r>
     </w:p>
     <w:p>
@@ -528,35 +448,7 @@
         <w:rPr>
           <w:lang w:val="en-US"/>
         </w:rPr>
-        <w:t xml:space="preserve">Looks like time </w:t>
-      </w:r>
-      <w:proofErr w:type="spellStart"/>
-      <w:r>
-        <w:rPr>
-          <w:lang w:val="en-US"/>
-        </w:rPr>
-        <w:t>serie</w:t>
-      </w:r>
-      <w:proofErr w:type="spellEnd"/>
-      <w:r>
-        <w:rPr>
-          <w:lang w:val="en-US"/>
-        </w:rPr>
-        <w:t xml:space="preserve"> has a constant mean and variance. Therefore time </w:t>
-      </w:r>
-      <w:proofErr w:type="spellStart"/>
-      <w:r>
-        <w:rPr>
-          <w:lang w:val="en-US"/>
-        </w:rPr>
-        <w:t>serie</w:t>
-      </w:r>
-      <w:proofErr w:type="spellEnd"/>
-      <w:r>
-        <w:rPr>
-          <w:lang w:val="en-US"/>
-        </w:rPr>
-        <w:t xml:space="preserve"> is expected to be already stationary and I(0).</w:t>
+        <w:t>Looks like time serie has a constant mean and variance. Therefore time serie is expected to be already stationary and I(0).</w:t>
       </w:r>
     </w:p>
     <w:p>
@@ -590,49 +482,7 @@
           <w:lang w:val="en-US"/>
         </w:rPr>
         <w:br/>
-        <w:t xml:space="preserve">Time series is obviously not stationary. Time </w:t>
-      </w:r>
-      <w:proofErr w:type="spellStart"/>
-      <w:r>
-        <w:rPr>
-          <w:lang w:val="en-US"/>
-        </w:rPr>
-        <w:t>serie</w:t>
-      </w:r>
-      <w:proofErr w:type="spellEnd"/>
-      <w:r>
-        <w:rPr>
-          <w:lang w:val="en-US"/>
-        </w:rPr>
-        <w:t xml:space="preserve"> has an upward trend. After taking first difference the time </w:t>
-      </w:r>
-      <w:proofErr w:type="spellStart"/>
-      <w:r>
-        <w:rPr>
-          <w:lang w:val="en-US"/>
-        </w:rPr>
-        <w:t>serie</w:t>
-      </w:r>
-      <w:proofErr w:type="spellEnd"/>
-      <w:r>
-        <w:rPr>
-          <w:lang w:val="en-US"/>
-        </w:rPr>
-        <w:t xml:space="preserve"> shows seasonal trends. Therefore, time </w:t>
-      </w:r>
-      <w:proofErr w:type="spellStart"/>
-      <w:r>
-        <w:rPr>
-          <w:lang w:val="en-US"/>
-        </w:rPr>
-        <w:t>serie</w:t>
-      </w:r>
-      <w:proofErr w:type="spellEnd"/>
-      <w:r>
-        <w:rPr>
-          <w:lang w:val="en-US"/>
-        </w:rPr>
-        <w:t xml:space="preserve"> is possibly I(2).</w:t>
+        <w:t>Time series is obviously not stationary. Time serie has an upward trend. After taking first difference the time serie shows seasonal trends. Therefore, time serie is possibly I(2).</w:t>
       </w:r>
     </w:p>
     <w:p>
@@ -666,77 +516,7 @@
           <w:lang w:val="en-US"/>
         </w:rPr>
         <w:br/>
-        <w:t xml:space="preserve">Looks like the time </w:t>
-      </w:r>
-      <w:proofErr w:type="spellStart"/>
-      <w:r>
-        <w:rPr>
-          <w:lang w:val="en-US"/>
-        </w:rPr>
-        <w:t>serie</w:t>
-      </w:r>
-      <w:proofErr w:type="spellEnd"/>
-      <w:r>
-        <w:rPr>
-          <w:lang w:val="en-US"/>
-        </w:rPr>
-        <w:t xml:space="preserve"> shows a linear trend. Expected to be stationary after time </w:t>
-      </w:r>
-      <w:proofErr w:type="spellStart"/>
-      <w:r>
-        <w:rPr>
-          <w:lang w:val="en-US"/>
-        </w:rPr>
-        <w:t>serie</w:t>
-      </w:r>
-      <w:proofErr w:type="spellEnd"/>
-      <w:r>
-        <w:rPr>
-          <w:lang w:val="en-US"/>
-        </w:rPr>
-        <w:t xml:space="preserve"> is detrended. Time </w:t>
-      </w:r>
-      <w:proofErr w:type="spellStart"/>
-      <w:r>
-        <w:rPr>
-          <w:lang w:val="en-US"/>
-        </w:rPr>
-        <w:t>serie</w:t>
-      </w:r>
-      <w:proofErr w:type="spellEnd"/>
-      <w:r>
-        <w:rPr>
-          <w:lang w:val="en-US"/>
-        </w:rPr>
-        <w:t xml:space="preserve"> has a constant. The time </w:t>
-      </w:r>
-      <w:proofErr w:type="spellStart"/>
-      <w:r>
-        <w:rPr>
-          <w:lang w:val="en-US"/>
-        </w:rPr>
-        <w:t>serie</w:t>
-      </w:r>
-      <w:proofErr w:type="spellEnd"/>
-      <w:r>
-        <w:rPr>
-          <w:lang w:val="en-US"/>
-        </w:rPr>
-        <w:t xml:space="preserve"> looks like its stationary after taking first differences. Therefore, time </w:t>
-      </w:r>
-      <w:proofErr w:type="spellStart"/>
-      <w:r>
-        <w:rPr>
-          <w:lang w:val="en-US"/>
-        </w:rPr>
-        <w:t>serie</w:t>
-      </w:r>
-      <w:proofErr w:type="spellEnd"/>
-      <w:r>
-        <w:rPr>
-          <w:lang w:val="en-US"/>
-        </w:rPr>
-        <w:t xml:space="preserve"> could be I(1). However, taking first differences instead of detrending could result in loss of information.</w:t>
+        <w:t>Looks like the time serie shows a linear trend. Expected to be stationary after time serie is detrended. Time serie has a constant. The time serie looks like its stationary after taking first differences. Therefore, time serie could be I(1). However, taking first differences instead of detrending could result in loss of information.</w:t>
       </w:r>
     </w:p>
     <w:p>
@@ -943,49 +723,7 @@
         <w:rPr>
           <w:lang w:val="en-US"/>
         </w:rPr>
-        <w:t xml:space="preserve">When performing Durbin-Watson tests, no strong evidence emerges of autocorrelation between the residuals of the time series </w:t>
-      </w:r>
-      <w:proofErr w:type="spellStart"/>
-      <w:r>
-        <w:rPr>
-          <w:lang w:val="en-US"/>
-        </w:rPr>
-        <w:t>mean_temp</w:t>
-      </w:r>
-      <w:proofErr w:type="spellEnd"/>
-      <w:r>
-        <w:rPr>
-          <w:lang w:val="en-US"/>
-        </w:rPr>
-        <w:t xml:space="preserve">, </w:t>
-      </w:r>
-      <w:proofErr w:type="spellStart"/>
-      <w:r>
-        <w:rPr>
-          <w:lang w:val="en-US"/>
-        </w:rPr>
-        <w:t>mean_rainfall</w:t>
-      </w:r>
-      <w:proofErr w:type="spellEnd"/>
-      <w:r>
-        <w:rPr>
-          <w:lang w:val="en-US"/>
-        </w:rPr>
-        <w:t xml:space="preserve">, and </w:t>
-      </w:r>
-      <w:proofErr w:type="spellStart"/>
-      <w:r>
-        <w:rPr>
-          <w:lang w:val="en-US"/>
-        </w:rPr>
-        <w:t>agricultural_GDP</w:t>
-      </w:r>
-      <w:proofErr w:type="spellEnd"/>
-      <w:r>
-        <w:rPr>
-          <w:lang w:val="en-US"/>
-        </w:rPr>
-        <w:t>. However, for the population variable, there appears to be positive autocorrelation in the residuals.</w:t>
+        <w:t>When performing Durbin-Watson tests, no strong evidence emerges of autocorrelation between the residuals of the time series mean_temp, mean_rainfall, and agricultural_GDP. However, for the population variable, there appears to be positive autocorrelation in the residuals.</w:t>
       </w:r>
     </w:p>
     <w:p>
@@ -1050,15 +788,7 @@
           <w:iCs/>
           <w:lang w:val="en-US"/>
         </w:rPr>
-        <w:t>(v) Present the results of the various tests and compare these results</w:t>
-      </w:r>
-      <w:r>
-        <w:rPr>
-          <w:i/>
-          <w:iCs/>
-          <w:lang w:val="en-US"/>
-        </w:rPr>
-        <w:t>.</w:t>
+        <w:t>(v) Present the results of the various tests and compare these results.</w:t>
       </w:r>
       <w:r>
         <w:rPr>
@@ -1080,266 +810,10 @@
           <w:noProof/>
         </w:rPr>
         <w:drawing>
-          <wp:inline distT="0" distB="0" distL="0" distR="0" wp14:anchorId="13480E83" wp14:editId="7413D141">
-            <wp:extent cx="5760720" cy="1201420"/>
-            <wp:effectExtent l="0" t="0" r="0" b="0"/>
+          <wp:inline distT="0" distB="0" distL="0" distR="0" wp14:anchorId="63D22AEA" wp14:editId="316D18A2">
+            <wp:extent cx="5760720" cy="277495"/>
+            <wp:effectExtent l="0" t="0" r="0" b="8255"/>
             <wp:docPr id="1" name="Picture 1"/>
-            <wp:cNvGraphicFramePr>
-              <a:graphicFrameLocks xmlns:a="http://schemas.openxmlformats.org/drawingml/2006/main" noChangeAspect="1"/>
-            </wp:cNvGraphicFramePr>
-            <a:graphic xmlns:a="http://schemas.openxmlformats.org/drawingml/2006/main">
-              <a:graphicData uri="http://schemas.openxmlformats.org/drawingml/2006/picture">
-                <pic:pic xmlns:pic="http://schemas.openxmlformats.org/drawingml/2006/picture">
-                  <pic:nvPicPr>
-                    <pic:cNvPr id="1" name=""/>
-                    <pic:cNvPicPr/>
-                  </pic:nvPicPr>
-                  <pic:blipFill>
-                    <a:blip r:embed="rId6"/>
-                    <a:stretch>
-                      <a:fillRect/>
-                    </a:stretch>
-                  </pic:blipFill>
-                  <pic:spPr>
-                    <a:xfrm>
-                      <a:off x="0" y="0"/>
-                      <a:ext cx="5760720" cy="1201420"/>
-                    </a:xfrm>
-                    <a:prstGeom prst="rect">
-                      <a:avLst/>
-                    </a:prstGeom>
-                  </pic:spPr>
-                </pic:pic>
-              </a:graphicData>
-            </a:graphic>
-          </wp:inline>
-        </w:drawing>
-      </w:r>
-    </w:p>
-    <w:p>
-      <w:pPr>
-        <w:rPr>
-          <w:lang w:val="en-US"/>
-        </w:rPr>
-      </w:pPr>
-      <w:r>
-        <w:rPr>
-          <w:lang w:val="en-US"/>
-        </w:rPr>
-        <w:t xml:space="preserve">The p-values for DF, ADF, and PP tests for </w:t>
-      </w:r>
-      <w:proofErr w:type="spellStart"/>
-      <w:r>
-        <w:rPr>
-          <w:lang w:val="en-US"/>
-        </w:rPr>
-        <w:t>mean_temp</w:t>
-      </w:r>
-      <w:proofErr w:type="spellEnd"/>
-      <w:r>
-        <w:rPr>
-          <w:lang w:val="en-US"/>
-        </w:rPr>
-        <w:t xml:space="preserve"> and </w:t>
-      </w:r>
-      <w:proofErr w:type="spellStart"/>
-      <w:r>
-        <w:rPr>
-          <w:lang w:val="en-US"/>
-        </w:rPr>
-        <w:t>mean_rainfall</w:t>
-      </w:r>
-      <w:proofErr w:type="spellEnd"/>
-      <w:r>
-        <w:rPr>
-          <w:lang w:val="en-US"/>
-        </w:rPr>
-        <w:t xml:space="preserve"> are all below 5%</w:t>
-      </w:r>
-      <w:r>
-        <w:rPr>
-          <w:lang w:val="en-US"/>
-        </w:rPr>
-        <w:t xml:space="preserve">, rejecting the null-hypothesis of the existence of a unit root in the time series. Moreover, the KPSS test has a stationary time series under the null-hypothesis. Therefore </w:t>
-      </w:r>
-      <w:proofErr w:type="spellStart"/>
-      <w:r>
-        <w:rPr>
-          <w:lang w:val="en-US"/>
-        </w:rPr>
-        <w:t>mean_temp</w:t>
-      </w:r>
-      <w:proofErr w:type="spellEnd"/>
-      <w:r>
-        <w:rPr>
-          <w:lang w:val="en-US"/>
-        </w:rPr>
-        <w:t xml:space="preserve"> and </w:t>
-      </w:r>
-      <w:proofErr w:type="spellStart"/>
-      <w:r>
-        <w:rPr>
-          <w:lang w:val="en-US"/>
-        </w:rPr>
-        <w:t>mean_rainfall</w:t>
-      </w:r>
-      <w:proofErr w:type="spellEnd"/>
-      <w:r>
-        <w:rPr>
-          <w:lang w:val="en-US"/>
-        </w:rPr>
-        <w:t xml:space="preserve"> are already stationary and I(0).</w:t>
-      </w:r>
-    </w:p>
-    <w:p>
-      <w:pPr>
-        <w:rPr>
-          <w:lang w:val="en-US"/>
-        </w:rPr>
-      </w:pPr>
-      <w:r>
-        <w:rPr>
-          <w:lang w:val="en-US"/>
-        </w:rPr>
-        <w:t xml:space="preserve">Most unit root tests for the population variable show that the time </w:t>
-      </w:r>
-      <w:proofErr w:type="spellStart"/>
-      <w:r>
-        <w:rPr>
-          <w:lang w:val="en-US"/>
-        </w:rPr>
-        <w:t>serie</w:t>
-      </w:r>
-      <w:proofErr w:type="spellEnd"/>
-      <w:r>
-        <w:rPr>
-          <w:lang w:val="en-US"/>
-        </w:rPr>
-        <w:t xml:space="preserve"> is non-stationary. The DF and PP tests cannot reject the null-hypothesis of a unit root time </w:t>
-      </w:r>
-      <w:proofErr w:type="spellStart"/>
-      <w:r>
-        <w:rPr>
-          <w:lang w:val="en-US"/>
-        </w:rPr>
-        <w:t>serie</w:t>
-      </w:r>
-      <w:proofErr w:type="spellEnd"/>
-      <w:r>
-        <w:rPr>
-          <w:lang w:val="en-US"/>
-        </w:rPr>
-        <w:t>. Also, KPSS rejects the null-hypothesis of a stationary process and points to a unit root in the time series. This is confirmed from what we can see from the graph.</w:t>
-      </w:r>
-    </w:p>
-    <w:p>
-      <w:pPr>
-        <w:rPr>
-          <w:lang w:val="en-US"/>
-        </w:rPr>
-      </w:pPr>
-      <w:r>
-        <w:rPr>
-          <w:lang w:val="en-US"/>
-        </w:rPr>
-        <w:t xml:space="preserve">After correcting for a constant and linear trend, almost all tests show that </w:t>
-      </w:r>
-      <w:proofErr w:type="spellStart"/>
-      <w:r>
-        <w:rPr>
-          <w:lang w:val="en-US"/>
-        </w:rPr>
-        <w:t>agricultural_GDP</w:t>
-      </w:r>
-      <w:proofErr w:type="spellEnd"/>
-      <w:r>
-        <w:rPr>
-          <w:lang w:val="en-US"/>
-        </w:rPr>
-        <w:t xml:space="preserve"> is stationary and I(0). This is also consistent with what we expected. </w:t>
-      </w:r>
-      <w:r>
-        <w:rPr>
-          <w:lang w:val="en-US"/>
-        </w:rPr>
-        <w:t xml:space="preserve">looking at the graph is the </w:t>
-      </w:r>
-      <w:proofErr w:type="spellStart"/>
-      <w:r>
-        <w:rPr>
-          <w:lang w:val="en-US"/>
-        </w:rPr>
-        <w:t>agricultural</w:t>
-      </w:r>
-      <w:r>
-        <w:rPr>
-          <w:lang w:val="en-US"/>
-        </w:rPr>
-        <w:t>_GDP</w:t>
-      </w:r>
-      <w:proofErr w:type="spellEnd"/>
-      <w:r>
-        <w:rPr>
-          <w:lang w:val="en-US"/>
-        </w:rPr>
-        <w:t xml:space="preserve"> </w:t>
-      </w:r>
-      <w:r>
-        <w:rPr>
-          <w:lang w:val="en-US"/>
-        </w:rPr>
-        <w:t xml:space="preserve">goes up more wavy compared to the population variable (which goes up more uniformly). If we did not correct for the linear trend in the </w:t>
-      </w:r>
-      <w:proofErr w:type="spellStart"/>
-      <w:r>
-        <w:rPr>
-          <w:lang w:val="en-US"/>
-        </w:rPr>
-        <w:t>agricultural_GDP</w:t>
-      </w:r>
-      <w:proofErr w:type="spellEnd"/>
-      <w:r>
-        <w:rPr>
-          <w:lang w:val="en-US"/>
-        </w:rPr>
-        <w:t>, it would probably be defined as a unit root process. If we then took first differences, we would remove more (than necessary) information from the time series.</w:t>
-      </w:r>
-    </w:p>
-    <w:p>
-      <w:pPr>
-        <w:rPr>
-          <w:lang w:val="en-US"/>
-        </w:rPr>
-      </w:pPr>
-      <w:r>
-        <w:rPr>
-          <w:lang w:val="en-US"/>
-        </w:rPr>
-        <w:br w:type="page"/>
-      </w:r>
-    </w:p>
-    <w:p>
-      <w:pPr>
-        <w:rPr>
-          <w:lang w:val="en-US"/>
-        </w:rPr>
-      </w:pPr>
-    </w:p>
-    <w:p>
-      <w:pPr>
-        <w:rPr>
-          <w:lang w:val="en-US"/>
-        </w:rPr>
-      </w:pPr>
-      <w:r>
-        <w:rPr>
-          <w:noProof/>
-        </w:rPr>
-        <w:drawing>
-          <wp:inline distT="0" distB="0" distL="0" distR="0" wp14:anchorId="74E04930" wp14:editId="71B5AAA1">
-            <wp:extent cx="5760720" cy="607060"/>
-            <wp:effectExtent l="0" t="0" r="0" b="2540"/>
-            <wp:docPr id="2" name="Picture 2"/>
             <wp:cNvGraphicFramePr>
               <a:graphicFrameLocks xmlns:a="http://schemas.openxmlformats.org/drawingml/2006/main" noChangeAspect="1"/>
             </wp:cNvGraphicFramePr>
@@ -1359,7 +833,7 @@
                   <pic:spPr>
                     <a:xfrm>
                       <a:off x="0" y="0"/>
-                      <a:ext cx="5760720" cy="607060"/>
+                      <a:ext cx="5760720" cy="277495"/>
                     </a:xfrm>
                     <a:prstGeom prst="rect">
                       <a:avLst/>
@@ -1371,33 +845,15 @@
           </wp:inline>
         </w:drawing>
       </w:r>
-    </w:p>
-    <w:p>
-      <w:pPr>
-        <w:rPr>
-          <w:i/>
-          <w:iCs/>
-          <w:lang w:val="en-US"/>
-        </w:rPr>
-      </w:pPr>
-    </w:p>
-    <w:p>
-      <w:pPr>
-        <w:rPr>
-          <w:i/>
-          <w:iCs/>
-          <w:lang w:val="en-US"/>
-        </w:rPr>
-      </w:pPr>
       <w:r>
         <w:rPr>
           <w:noProof/>
         </w:rPr>
         <w:drawing>
-          <wp:inline distT="0" distB="0" distL="0" distR="0" wp14:anchorId="3F22F3BF" wp14:editId="752B8578">
-            <wp:extent cx="5760720" cy="721360"/>
-            <wp:effectExtent l="0" t="0" r="0" b="2540"/>
-            <wp:docPr id="3" name="Picture 3"/>
+          <wp:inline distT="0" distB="0" distL="0" distR="0" wp14:anchorId="0FDFD885" wp14:editId="5564DE42">
+            <wp:extent cx="5760720" cy="299720"/>
+            <wp:effectExtent l="0" t="0" r="0" b="5080"/>
+            <wp:docPr id="5" name="Picture 5"/>
             <wp:cNvGraphicFramePr>
               <a:graphicFrameLocks xmlns:a="http://schemas.openxmlformats.org/drawingml/2006/main" noChangeAspect="1"/>
             </wp:cNvGraphicFramePr>
@@ -1417,7 +873,7 @@
                   <pic:spPr>
                     <a:xfrm>
                       <a:off x="0" y="0"/>
-                      <a:ext cx="5760720" cy="721360"/>
+                      <a:ext cx="5760720" cy="299720"/>
                     </a:xfrm>
                     <a:prstGeom prst="rect">
                       <a:avLst/>
@@ -1433,17 +889,13 @@
     <w:p>
       <w:pPr>
         <w:rPr>
-          <w:i/>
-          <w:iCs/>
-          <w:lang w:val="en-US"/>
-        </w:rPr>
-      </w:pPr>
-    </w:p>
-    <w:p>
-      <w:pPr>
-        <w:rPr>
-          <w:i/>
-          <w:iCs/>
+          <w:lang w:val="en-US"/>
+        </w:rPr>
+      </w:pPr>
+    </w:p>
+    <w:p>
+      <w:pPr>
+        <w:rPr>
           <w:lang w:val="en-US"/>
         </w:rPr>
       </w:pPr>
@@ -1452,10 +904,50 @@
           <w:noProof/>
         </w:rPr>
         <w:drawing>
-          <wp:inline distT="0" distB="0" distL="0" distR="0" wp14:anchorId="06727363" wp14:editId="64DC5958">
-            <wp:extent cx="5760720" cy="714375"/>
-            <wp:effectExtent l="0" t="0" r="0" b="9525"/>
-            <wp:docPr id="4" name="Picture 4"/>
+          <wp:inline distT="0" distB="0" distL="0" distR="0" wp14:anchorId="104F6EB1" wp14:editId="1C6453F2">
+            <wp:extent cx="5760720" cy="277495"/>
+            <wp:effectExtent l="0" t="0" r="0" b="8255"/>
+            <wp:docPr id="7" name="Picture 7"/>
+            <wp:cNvGraphicFramePr>
+              <a:graphicFrameLocks xmlns:a="http://schemas.openxmlformats.org/drawingml/2006/main" noChangeAspect="1"/>
+            </wp:cNvGraphicFramePr>
+            <a:graphic xmlns:a="http://schemas.openxmlformats.org/drawingml/2006/main">
+              <a:graphicData uri="http://schemas.openxmlformats.org/drawingml/2006/picture">
+                <pic:pic xmlns:pic="http://schemas.openxmlformats.org/drawingml/2006/picture">
+                  <pic:nvPicPr>
+                    <pic:cNvPr id="1" name=""/>
+                    <pic:cNvPicPr/>
+                  </pic:nvPicPr>
+                  <pic:blipFill>
+                    <a:blip r:embed="rId7"/>
+                    <a:stretch>
+                      <a:fillRect/>
+                    </a:stretch>
+                  </pic:blipFill>
+                  <pic:spPr>
+                    <a:xfrm>
+                      <a:off x="0" y="0"/>
+                      <a:ext cx="5760720" cy="277495"/>
+                    </a:xfrm>
+                    <a:prstGeom prst="rect">
+                      <a:avLst/>
+                    </a:prstGeom>
+                  </pic:spPr>
+                </pic:pic>
+              </a:graphicData>
+            </a:graphic>
+          </wp:inline>
+        </w:drawing>
+      </w:r>
+      <w:r>
+        <w:rPr>
+          <w:noProof/>
+        </w:rPr>
+        <w:drawing>
+          <wp:inline distT="0" distB="0" distL="0" distR="0" wp14:anchorId="4FAB5A53" wp14:editId="45E9DFEE">
+            <wp:extent cx="5760720" cy="272415"/>
+            <wp:effectExtent l="0" t="0" r="0" b="0"/>
+            <wp:docPr id="6" name="Picture 6"/>
             <wp:cNvGraphicFramePr>
               <a:graphicFrameLocks xmlns:a="http://schemas.openxmlformats.org/drawingml/2006/main" noChangeAspect="1"/>
             </wp:cNvGraphicFramePr>
@@ -1475,7 +967,515 @@
                   <pic:spPr>
                     <a:xfrm>
                       <a:off x="0" y="0"/>
-                      <a:ext cx="5760720" cy="714375"/>
+                      <a:ext cx="5760720" cy="272415"/>
+                    </a:xfrm>
+                    <a:prstGeom prst="rect">
+                      <a:avLst/>
+                    </a:prstGeom>
+                  </pic:spPr>
+                </pic:pic>
+              </a:graphicData>
+            </a:graphic>
+          </wp:inline>
+        </w:drawing>
+      </w:r>
+    </w:p>
+    <w:p>
+      <w:pPr>
+        <w:rPr>
+          <w:i/>
+          <w:iCs/>
+          <w:lang w:val="en-US"/>
+        </w:rPr>
+      </w:pPr>
+    </w:p>
+    <w:p>
+      <w:pPr>
+        <w:rPr>
+          <w:i/>
+          <w:iCs/>
+          <w:lang w:val="en-US"/>
+        </w:rPr>
+      </w:pPr>
+      <w:r>
+        <w:rPr>
+          <w:noProof/>
+        </w:rPr>
+        <w:drawing>
+          <wp:inline distT="0" distB="0" distL="0" distR="0" wp14:anchorId="6E13FB17" wp14:editId="20242F5A">
+            <wp:extent cx="5760720" cy="277495"/>
+            <wp:effectExtent l="0" t="0" r="0" b="8255"/>
+            <wp:docPr id="9" name="Picture 9"/>
+            <wp:cNvGraphicFramePr>
+              <a:graphicFrameLocks xmlns:a="http://schemas.openxmlformats.org/drawingml/2006/main" noChangeAspect="1"/>
+            </wp:cNvGraphicFramePr>
+            <a:graphic xmlns:a="http://schemas.openxmlformats.org/drawingml/2006/main">
+              <a:graphicData uri="http://schemas.openxmlformats.org/drawingml/2006/picture">
+                <pic:pic xmlns:pic="http://schemas.openxmlformats.org/drawingml/2006/picture">
+                  <pic:nvPicPr>
+                    <pic:cNvPr id="1" name=""/>
+                    <pic:cNvPicPr/>
+                  </pic:nvPicPr>
+                  <pic:blipFill>
+                    <a:blip r:embed="rId7"/>
+                    <a:stretch>
+                      <a:fillRect/>
+                    </a:stretch>
+                  </pic:blipFill>
+                  <pic:spPr>
+                    <a:xfrm>
+                      <a:off x="0" y="0"/>
+                      <a:ext cx="5760720" cy="277495"/>
+                    </a:xfrm>
+                    <a:prstGeom prst="rect">
+                      <a:avLst/>
+                    </a:prstGeom>
+                  </pic:spPr>
+                </pic:pic>
+              </a:graphicData>
+            </a:graphic>
+          </wp:inline>
+        </w:drawing>
+      </w:r>
+      <w:r>
+        <w:rPr>
+          <w:noProof/>
+        </w:rPr>
+        <w:drawing>
+          <wp:inline distT="0" distB="0" distL="0" distR="0" wp14:anchorId="055D68BB" wp14:editId="2B2F5758">
+            <wp:extent cx="5667375" cy="286117"/>
+            <wp:effectExtent l="0" t="0" r="0" b="0"/>
+            <wp:docPr id="8" name="Picture 8"/>
+            <wp:cNvGraphicFramePr>
+              <a:graphicFrameLocks xmlns:a="http://schemas.openxmlformats.org/drawingml/2006/main" noChangeAspect="1"/>
+            </wp:cNvGraphicFramePr>
+            <a:graphic xmlns:a="http://schemas.openxmlformats.org/drawingml/2006/main">
+              <a:graphicData uri="http://schemas.openxmlformats.org/drawingml/2006/picture">
+                <pic:pic xmlns:pic="http://schemas.openxmlformats.org/drawingml/2006/picture">
+                  <pic:nvPicPr>
+                    <pic:cNvPr id="1" name=""/>
+                    <pic:cNvPicPr/>
+                  </pic:nvPicPr>
+                  <pic:blipFill>
+                    <a:blip r:embed="rId10"/>
+                    <a:stretch>
+                      <a:fillRect/>
+                    </a:stretch>
+                  </pic:blipFill>
+                  <pic:spPr>
+                    <a:xfrm>
+                      <a:off x="0" y="0"/>
+                      <a:ext cx="5675824" cy="286544"/>
+                    </a:xfrm>
+                    <a:prstGeom prst="rect">
+                      <a:avLst/>
+                    </a:prstGeom>
+                  </pic:spPr>
+                </pic:pic>
+              </a:graphicData>
+            </a:graphic>
+          </wp:inline>
+        </w:drawing>
+      </w:r>
+    </w:p>
+    <w:p>
+      <w:pPr>
+        <w:rPr>
+          <w:i/>
+          <w:iCs/>
+          <w:lang w:val="en-US"/>
+        </w:rPr>
+      </w:pPr>
+    </w:p>
+    <w:p>
+      <w:pPr>
+        <w:rPr>
+          <w:i/>
+          <w:iCs/>
+          <w:lang w:val="en-US"/>
+        </w:rPr>
+      </w:pPr>
+      <w:r>
+        <w:rPr>
+          <w:noProof/>
+        </w:rPr>
+        <w:drawing>
+          <wp:inline distT="0" distB="0" distL="0" distR="0" wp14:anchorId="29EC8153" wp14:editId="2F72F154">
+            <wp:extent cx="5760720" cy="277495"/>
+            <wp:effectExtent l="0" t="0" r="0" b="8255"/>
+            <wp:docPr id="10" name="Picture 10"/>
+            <wp:cNvGraphicFramePr>
+              <a:graphicFrameLocks xmlns:a="http://schemas.openxmlformats.org/drawingml/2006/main" noChangeAspect="1"/>
+            </wp:cNvGraphicFramePr>
+            <a:graphic xmlns:a="http://schemas.openxmlformats.org/drawingml/2006/main">
+              <a:graphicData uri="http://schemas.openxmlformats.org/drawingml/2006/picture">
+                <pic:pic xmlns:pic="http://schemas.openxmlformats.org/drawingml/2006/picture">
+                  <pic:nvPicPr>
+                    <pic:cNvPr id="1" name=""/>
+                    <pic:cNvPicPr/>
+                  </pic:nvPicPr>
+                  <pic:blipFill>
+                    <a:blip r:embed="rId7"/>
+                    <a:stretch>
+                      <a:fillRect/>
+                    </a:stretch>
+                  </pic:blipFill>
+                  <pic:spPr>
+                    <a:xfrm>
+                      <a:off x="0" y="0"/>
+                      <a:ext cx="5760720" cy="277495"/>
+                    </a:xfrm>
+                    <a:prstGeom prst="rect">
+                      <a:avLst/>
+                    </a:prstGeom>
+                  </pic:spPr>
+                </pic:pic>
+              </a:graphicData>
+            </a:graphic>
+          </wp:inline>
+        </w:drawing>
+      </w:r>
+      <w:r>
+        <w:rPr>
+          <w:noProof/>
+        </w:rPr>
+        <w:drawing>
+          <wp:inline distT="0" distB="0" distL="0" distR="0" wp14:anchorId="0289FA49" wp14:editId="3B9E9B3A">
+            <wp:extent cx="5760720" cy="281305"/>
+            <wp:effectExtent l="0" t="0" r="0" b="4445"/>
+            <wp:docPr id="11" name="Picture 11"/>
+            <wp:cNvGraphicFramePr>
+              <a:graphicFrameLocks xmlns:a="http://schemas.openxmlformats.org/drawingml/2006/main" noChangeAspect="1"/>
+            </wp:cNvGraphicFramePr>
+            <a:graphic xmlns:a="http://schemas.openxmlformats.org/drawingml/2006/main">
+              <a:graphicData uri="http://schemas.openxmlformats.org/drawingml/2006/picture">
+                <pic:pic xmlns:pic="http://schemas.openxmlformats.org/drawingml/2006/picture">
+                  <pic:nvPicPr>
+                    <pic:cNvPr id="1" name=""/>
+                    <pic:cNvPicPr/>
+                  </pic:nvPicPr>
+                  <pic:blipFill>
+                    <a:blip r:embed="rId11"/>
+                    <a:stretch>
+                      <a:fillRect/>
+                    </a:stretch>
+                  </pic:blipFill>
+                  <pic:spPr>
+                    <a:xfrm>
+                      <a:off x="0" y="0"/>
+                      <a:ext cx="5760720" cy="281305"/>
+                    </a:xfrm>
+                    <a:prstGeom prst="rect">
+                      <a:avLst/>
+                    </a:prstGeom>
+                  </pic:spPr>
+                </pic:pic>
+              </a:graphicData>
+            </a:graphic>
+          </wp:inline>
+        </w:drawing>
+      </w:r>
+    </w:p>
+    <w:p>
+      <w:pPr>
+        <w:rPr>
+          <w:i/>
+          <w:iCs/>
+          <w:lang w:val="en-US"/>
+        </w:rPr>
+      </w:pPr>
+    </w:p>
+    <w:p>
+      <w:pPr>
+        <w:rPr>
+          <w:i/>
+          <w:iCs/>
+          <w:lang w:val="en-US"/>
+        </w:rPr>
+      </w:pPr>
+      <w:r>
+        <w:rPr>
+          <w:i/>
+          <w:iCs/>
+          <w:lang w:val="en-US"/>
+        </w:rPr>
+        <w:br w:type="page"/>
+      </w:r>
+    </w:p>
+    <w:p>
+      <w:pPr>
+        <w:rPr>
+          <w:i/>
+          <w:iCs/>
+          <w:lang w:val="en-US"/>
+        </w:rPr>
+      </w:pPr>
+      <w:r>
+        <w:rPr>
+          <w:noProof/>
+        </w:rPr>
+        <w:lastRenderedPageBreak/>
+        <w:drawing>
+          <wp:inline distT="0" distB="0" distL="0" distR="0" wp14:anchorId="75B39911" wp14:editId="31F81169">
+            <wp:extent cx="5760720" cy="277495"/>
+            <wp:effectExtent l="0" t="0" r="0" b="8255"/>
+            <wp:docPr id="13" name="Picture 13"/>
+            <wp:cNvGraphicFramePr>
+              <a:graphicFrameLocks xmlns:a="http://schemas.openxmlformats.org/drawingml/2006/main" noChangeAspect="1"/>
+            </wp:cNvGraphicFramePr>
+            <a:graphic xmlns:a="http://schemas.openxmlformats.org/drawingml/2006/main">
+              <a:graphicData uri="http://schemas.openxmlformats.org/drawingml/2006/picture">
+                <pic:pic xmlns:pic="http://schemas.openxmlformats.org/drawingml/2006/picture">
+                  <pic:nvPicPr>
+                    <pic:cNvPr id="1" name=""/>
+                    <pic:cNvPicPr/>
+                  </pic:nvPicPr>
+                  <pic:blipFill>
+                    <a:blip r:embed="rId7"/>
+                    <a:stretch>
+                      <a:fillRect/>
+                    </a:stretch>
+                  </pic:blipFill>
+                  <pic:spPr>
+                    <a:xfrm>
+                      <a:off x="0" y="0"/>
+                      <a:ext cx="5760720" cy="277495"/>
+                    </a:xfrm>
+                    <a:prstGeom prst="rect">
+                      <a:avLst/>
+                    </a:prstGeom>
+                  </pic:spPr>
+                </pic:pic>
+              </a:graphicData>
+            </a:graphic>
+          </wp:inline>
+        </w:drawing>
+      </w:r>
+      <w:r>
+        <w:rPr>
+          <w:noProof/>
+        </w:rPr>
+        <w:drawing>
+          <wp:inline distT="0" distB="0" distL="0" distR="0" wp14:anchorId="02C0CE7A" wp14:editId="67DEB829">
+            <wp:extent cx="5760720" cy="281940"/>
+            <wp:effectExtent l="0" t="0" r="0" b="3810"/>
+            <wp:docPr id="12" name="Picture 12"/>
+            <wp:cNvGraphicFramePr>
+              <a:graphicFrameLocks xmlns:a="http://schemas.openxmlformats.org/drawingml/2006/main" noChangeAspect="1"/>
+            </wp:cNvGraphicFramePr>
+            <a:graphic xmlns:a="http://schemas.openxmlformats.org/drawingml/2006/main">
+              <a:graphicData uri="http://schemas.openxmlformats.org/drawingml/2006/picture">
+                <pic:pic xmlns:pic="http://schemas.openxmlformats.org/drawingml/2006/picture">
+                  <pic:nvPicPr>
+                    <pic:cNvPr id="1" name=""/>
+                    <pic:cNvPicPr/>
+                  </pic:nvPicPr>
+                  <pic:blipFill>
+                    <a:blip r:embed="rId12"/>
+                    <a:stretch>
+                      <a:fillRect/>
+                    </a:stretch>
+                  </pic:blipFill>
+                  <pic:spPr>
+                    <a:xfrm>
+                      <a:off x="0" y="0"/>
+                      <a:ext cx="5760720" cy="281940"/>
+                    </a:xfrm>
+                    <a:prstGeom prst="rect">
+                      <a:avLst/>
+                    </a:prstGeom>
+                  </pic:spPr>
+                </pic:pic>
+              </a:graphicData>
+            </a:graphic>
+          </wp:inline>
+        </w:drawing>
+      </w:r>
+    </w:p>
+    <w:p>
+      <w:pPr>
+        <w:rPr>
+          <w:i/>
+          <w:iCs/>
+          <w:lang w:val="en-US"/>
+        </w:rPr>
+      </w:pPr>
+    </w:p>
+    <w:p>
+      <w:pPr>
+        <w:rPr>
+          <w:i/>
+          <w:iCs/>
+          <w:lang w:val="en-US"/>
+        </w:rPr>
+      </w:pPr>
+      <w:r>
+        <w:rPr>
+          <w:noProof/>
+        </w:rPr>
+        <w:drawing>
+          <wp:inline distT="0" distB="0" distL="0" distR="0" wp14:anchorId="5D52E990" wp14:editId="1E02FB25">
+            <wp:extent cx="5760720" cy="277495"/>
+            <wp:effectExtent l="0" t="0" r="0" b="8255"/>
+            <wp:docPr id="14" name="Picture 14"/>
+            <wp:cNvGraphicFramePr>
+              <a:graphicFrameLocks xmlns:a="http://schemas.openxmlformats.org/drawingml/2006/main" noChangeAspect="1"/>
+            </wp:cNvGraphicFramePr>
+            <a:graphic xmlns:a="http://schemas.openxmlformats.org/drawingml/2006/main">
+              <a:graphicData uri="http://schemas.openxmlformats.org/drawingml/2006/picture">
+                <pic:pic xmlns:pic="http://schemas.openxmlformats.org/drawingml/2006/picture">
+                  <pic:nvPicPr>
+                    <pic:cNvPr id="1" name=""/>
+                    <pic:cNvPicPr/>
+                  </pic:nvPicPr>
+                  <pic:blipFill>
+                    <a:blip r:embed="rId7"/>
+                    <a:stretch>
+                      <a:fillRect/>
+                    </a:stretch>
+                  </pic:blipFill>
+                  <pic:spPr>
+                    <a:xfrm>
+                      <a:off x="0" y="0"/>
+                      <a:ext cx="5760720" cy="277495"/>
+                    </a:xfrm>
+                    <a:prstGeom prst="rect">
+                      <a:avLst/>
+                    </a:prstGeom>
+                  </pic:spPr>
+                </pic:pic>
+              </a:graphicData>
+            </a:graphic>
+          </wp:inline>
+        </w:drawing>
+      </w:r>
+      <w:r>
+        <w:rPr>
+          <w:noProof/>
+        </w:rPr>
+        <w:drawing>
+          <wp:inline distT="0" distB="0" distL="0" distR="0" wp14:anchorId="507D5344" wp14:editId="20BE2AFC">
+            <wp:extent cx="5760720" cy="309245"/>
+            <wp:effectExtent l="0" t="0" r="0" b="0"/>
+            <wp:docPr id="15" name="Picture 15"/>
+            <wp:cNvGraphicFramePr>
+              <a:graphicFrameLocks xmlns:a="http://schemas.openxmlformats.org/drawingml/2006/main" noChangeAspect="1"/>
+            </wp:cNvGraphicFramePr>
+            <a:graphic xmlns:a="http://schemas.openxmlformats.org/drawingml/2006/main">
+              <a:graphicData uri="http://schemas.openxmlformats.org/drawingml/2006/picture">
+                <pic:pic xmlns:pic="http://schemas.openxmlformats.org/drawingml/2006/picture">
+                  <pic:nvPicPr>
+                    <pic:cNvPr id="1" name=""/>
+                    <pic:cNvPicPr/>
+                  </pic:nvPicPr>
+                  <pic:blipFill>
+                    <a:blip r:embed="rId13"/>
+                    <a:stretch>
+                      <a:fillRect/>
+                    </a:stretch>
+                  </pic:blipFill>
+                  <pic:spPr>
+                    <a:xfrm>
+                      <a:off x="0" y="0"/>
+                      <a:ext cx="5760720" cy="309245"/>
+                    </a:xfrm>
+                    <a:prstGeom prst="rect">
+                      <a:avLst/>
+                    </a:prstGeom>
+                  </pic:spPr>
+                </pic:pic>
+              </a:graphicData>
+            </a:graphic>
+          </wp:inline>
+        </w:drawing>
+      </w:r>
+    </w:p>
+    <w:p>
+      <w:pPr>
+        <w:rPr>
+          <w:i/>
+          <w:iCs/>
+          <w:lang w:val="en-US"/>
+        </w:rPr>
+      </w:pPr>
+    </w:p>
+    <w:p>
+      <w:pPr>
+        <w:rPr>
+          <w:i/>
+          <w:iCs/>
+          <w:lang w:val="en-US"/>
+        </w:rPr>
+      </w:pPr>
+      <w:r>
+        <w:rPr>
+          <w:noProof/>
+        </w:rPr>
+        <w:drawing>
+          <wp:inline distT="0" distB="0" distL="0" distR="0" wp14:anchorId="7532989A" wp14:editId="47A086BB">
+            <wp:extent cx="5760720" cy="277495"/>
+            <wp:effectExtent l="0" t="0" r="0" b="8255"/>
+            <wp:docPr id="16" name="Picture 16"/>
+            <wp:cNvGraphicFramePr>
+              <a:graphicFrameLocks xmlns:a="http://schemas.openxmlformats.org/drawingml/2006/main" noChangeAspect="1"/>
+            </wp:cNvGraphicFramePr>
+            <a:graphic xmlns:a="http://schemas.openxmlformats.org/drawingml/2006/main">
+              <a:graphicData uri="http://schemas.openxmlformats.org/drawingml/2006/picture">
+                <pic:pic xmlns:pic="http://schemas.openxmlformats.org/drawingml/2006/picture">
+                  <pic:nvPicPr>
+                    <pic:cNvPr id="1" name=""/>
+                    <pic:cNvPicPr/>
+                  </pic:nvPicPr>
+                  <pic:blipFill>
+                    <a:blip r:embed="rId7"/>
+                    <a:stretch>
+                      <a:fillRect/>
+                    </a:stretch>
+                  </pic:blipFill>
+                  <pic:spPr>
+                    <a:xfrm>
+                      <a:off x="0" y="0"/>
+                      <a:ext cx="5760720" cy="277495"/>
+                    </a:xfrm>
+                    <a:prstGeom prst="rect">
+                      <a:avLst/>
+                    </a:prstGeom>
+                  </pic:spPr>
+                </pic:pic>
+              </a:graphicData>
+            </a:graphic>
+          </wp:inline>
+        </w:drawing>
+      </w:r>
+      <w:r>
+        <w:rPr>
+          <w:noProof/>
+        </w:rPr>
+        <w:drawing>
+          <wp:inline distT="0" distB="0" distL="0" distR="0" wp14:anchorId="191DF241" wp14:editId="38EF6609">
+            <wp:extent cx="5760720" cy="281940"/>
+            <wp:effectExtent l="0" t="0" r="0" b="3810"/>
+            <wp:docPr id="17" name="Picture 17"/>
+            <wp:cNvGraphicFramePr>
+              <a:graphicFrameLocks xmlns:a="http://schemas.openxmlformats.org/drawingml/2006/main" noChangeAspect="1"/>
+            </wp:cNvGraphicFramePr>
+            <a:graphic xmlns:a="http://schemas.openxmlformats.org/drawingml/2006/main">
+              <a:graphicData uri="http://schemas.openxmlformats.org/drawingml/2006/picture">
+                <pic:pic xmlns:pic="http://schemas.openxmlformats.org/drawingml/2006/picture">
+                  <pic:nvPicPr>
+                    <pic:cNvPr id="1" name=""/>
+                    <pic:cNvPicPr/>
+                  </pic:nvPicPr>
+                  <pic:blipFill>
+                    <a:blip r:embed="rId14"/>
+                    <a:stretch>
+                      <a:fillRect/>
+                    </a:stretch>
+                  </pic:blipFill>
+                  <pic:spPr>
+                    <a:xfrm>
+                      <a:off x="0" y="0"/>
+                      <a:ext cx="5760720" cy="281940"/>
                     </a:xfrm>
                     <a:prstGeom prst="rect">
                       <a:avLst/>
@@ -2510,15 +2510,6 @@
 </file>
 
 <file path=customXml/item2.xml><?xml version="1.0" encoding="utf-8"?>
-<?mso-contentType ?>
-<FormTemplates xmlns="http://schemas.microsoft.com/sharepoint/v3/contenttype/forms">
-  <Display>DocumentLibraryForm</Display>
-  <Edit>DocumentLibraryForm</Edit>
-  <New>DocumentLibraryForm</New>
-</FormTemplates>
-</file>
-
-<file path=customXml/item3.xml><?xml version="1.0" encoding="utf-8"?>
 <p:properties xmlns:p="http://schemas.microsoft.com/office/2006/metadata/properties" xmlns:xsi="http://www.w3.org/2001/XMLSchema-instance" xmlns:pc="http://schemas.microsoft.com/office/infopath/2007/PartnerControls">
   <documentManagement>
     <_ip_UnifiedCompliancePolicyUIAction xmlns="http://schemas.microsoft.com/sharepoint/v3" xsi:nil="true"/>
@@ -2532,18 +2523,35 @@
 </p:properties>
 </file>
 
+<file path=customXml/item3.xml><?xml version="1.0" encoding="utf-8"?>
+<?mso-contentType ?>
+<FormTemplates xmlns="http://schemas.microsoft.com/sharepoint/v3/contenttype/forms">
+  <Display>DocumentLibraryForm</Display>
+  <Edit>DocumentLibraryForm</Edit>
+  <New>DocumentLibraryForm</New>
+</FormTemplates>
+</file>
+
 <file path=customXml/itemProps1.xml><?xml version="1.0" encoding="utf-8"?>
-<ds:datastoreItem xmlns:ds="http://schemas.openxmlformats.org/officeDocument/2006/customXml" ds:itemID="{86CB4859-C848-407F-B662-D015542EB6E2}"/>
+<ds:datastoreItem xmlns:ds="http://schemas.openxmlformats.org/officeDocument/2006/customXml" ds:itemID="{39048D65-C57D-4F05-BC42-5F98FD7D39C8}"/>
 </file>
 
 <file path=customXml/itemProps2.xml><?xml version="1.0" encoding="utf-8"?>
+<ds:datastoreItem xmlns:ds="http://schemas.openxmlformats.org/officeDocument/2006/customXml" ds:itemID="{3D711824-69D3-4A0B-842E-22950BF53691}">
+  <ds:schemaRefs>
+    <ds:schemaRef ds:uri="http://schemas.microsoft.com/office/2006/metadata/properties"/>
+    <ds:schemaRef ds:uri="http://schemas.microsoft.com/office/infopath/2007/PartnerControls"/>
+    <ds:schemaRef ds:uri="http://schemas.microsoft.com/sharepoint/v3"/>
+    <ds:schemaRef ds:uri="be014630-cbff-4146-af05-4f94ede5bcda"/>
+    <ds:schemaRef ds:uri="10d48f9a-2d44-482b-b7c3-9f0939576879"/>
+  </ds:schemaRefs>
+</ds:datastoreItem>
+</file>
+
+<file path=customXml/itemProps3.xml><?xml version="1.0" encoding="utf-8"?>
 <ds:datastoreItem xmlns:ds="http://schemas.openxmlformats.org/officeDocument/2006/customXml" ds:itemID="{A8B35466-153A-43E4-92F4-FFBE19BAB6FB}">
   <ds:schemaRefs>
     <ds:schemaRef ds:uri="http://schemas.microsoft.com/sharepoint/v3/contenttype/forms"/>
   </ds:schemaRefs>
 </ds:datastoreItem>
-</file>
-
-<file path=customXml/itemProps3.xml><?xml version="1.0" encoding="utf-8"?>
-<ds:datastoreItem xmlns:ds="http://schemas.openxmlformats.org/officeDocument/2006/customXml" ds:itemID="{3D711824-69D3-4A0B-842E-22950BF53691}"/>
 </file>